--- a/33.docx
+++ b/33.docx
@@ -18,7 +18,6 @@
         <w:pStyle w:val="BodyText"/>
         <w:rPr>
           <w:i/>
-          <w:i/>
           <w:iCs/>
         </w:rPr>
       </w:pPr>
@@ -35,7 +34,6 @@
       <w:pPr>
         <w:pStyle w:val="BodyText"/>
         <w:rPr>
-          <w:i/>
           <w:i/>
           <w:iCs/>
         </w:rPr>
@@ -108,7 +106,6 @@
         <w:ind w:hanging="0" w:left="0" w:right="0"/>
         <w:rPr>
           <w:i/>
-          <w:i/>
           <w:iCs/>
         </w:rPr>
       </w:pPr>
@@ -174,7 +171,6 @@
         <w:ind w:hanging="0" w:left="0" w:right="0"/>
         <w:rPr>
           <w:i/>
-          <w:i/>
           <w:iCs/>
         </w:rPr>
       </w:pPr>
@@ -195,7 +191,6 @@
         <w:ind w:hanging="0" w:left="0" w:right="0"/>
         <w:rPr>
           <w:i/>
-          <w:i/>
           <w:iCs/>
         </w:rPr>
       </w:pPr>
@@ -214,7 +209,6 @@
         <w:ind w:hanging="0" w:left="0" w:right="0"/>
         <w:rPr>
           <w:i/>
-          <w:i/>
           <w:iCs/>
         </w:rPr>
       </w:pPr>
@@ -232,7 +226,6 @@
         <w:spacing w:before="0" w:after="200"/>
         <w:ind w:hanging="0" w:left="0" w:right="0"/>
         <w:rPr>
-          <w:i/>
           <w:i/>
           <w:iCs/>
         </w:rPr>
@@ -261,35 +254,7 @@
           <w:color w:val="800080"/>
           <w:lang w:val="en-US"/>
         </w:rPr>
-        <w:t xml:space="preserve">Jane Chrisine is an unhappy </w:t>
-      </w:r>
-      <w:r>
-        <w:rPr>
-          <w:color w:val="800080"/>
-          <w:lang w:val="en-US"/>
-        </w:rPr>
-        <w:t xml:space="preserve">young </w:t>
-      </w:r>
-      <w:r>
-        <w:rPr>
-          <w:color w:val="800080"/>
-          <w:lang w:val="en-US"/>
-        </w:rPr>
-        <w:t xml:space="preserve">woman. She is Mr Christine’s sister. Though she is quite pretty, she is single. Her </w:t>
-      </w:r>
-      <w:r>
-        <w:rPr>
-          <w:color w:val="800080"/>
-          <w:lang w:val="en-US"/>
-        </w:rPr>
-        <w:t xml:space="preserve">boyfriend </w:t>
-      </w:r>
-      <w:r>
-        <w:rPr>
-          <w:color w:val="800080"/>
-          <w:lang w:val="en-US"/>
-        </w:rPr>
-        <w:t xml:space="preserve">died a year ago in a car accident. That was a terrible car crash. His car collided with another one. It was a head-on collision. He died on the spot. He was a school teacher. </w:t>
+        <w:t xml:space="preserve">Jane Chrisine is an unhappy young woman. She is Mr Christine’s sister. Though she is quite pretty, she is single. Her boyfriend died a year ago in a car accident. That was a terrible car crash. His car collided with another one. It was a head-on collision. He died on the spot. He was a school teacher. </w:t>
       </w:r>
     </w:p>
     <w:p>
@@ -356,7 +321,6 @@
           <w:b/>
           <w:bCs/>
           <w:i/>
-          <w:i/>
           <w:iCs/>
         </w:rPr>
       </w:pPr>
@@ -380,7 +344,6 @@
           <w:b/>
           <w:bCs/>
           <w:i/>
-          <w:i/>
           <w:iCs/>
         </w:rPr>
       </w:pPr>
@@ -770,13 +733,7 @@
         <w:rPr>
           <w:lang w:val="en-US"/>
         </w:rPr>
-        <w:t>a</w:t>
-      </w:r>
-      <w:r>
-        <w:rPr>
-          <w:lang w:val="en-US"/>
-        </w:rPr>
-        <w:t xml:space="preserve"> car accident</w:t>
+        <w:t>a car accident</w:t>
       </w:r>
     </w:p>
     <w:p>
@@ -1027,13 +984,7 @@
         <w:rPr>
           <w:lang w:val="en-US"/>
         </w:rPr>
-        <w:t xml:space="preserve">a </w:t>
-      </w:r>
-      <w:r>
-        <w:rPr>
-          <w:lang w:val="en-US"/>
-        </w:rPr>
-        <w:t>date</w:t>
+        <w:t>a date</w:t>
       </w:r>
     </w:p>
     <w:p>
@@ -1201,13 +1152,7 @@
         <w:rPr>
           <w:lang w:val="en-US"/>
         </w:rPr>
-        <w:t xml:space="preserve">a </w:t>
-      </w:r>
-      <w:r>
-        <w:rPr>
-          <w:lang w:val="en-US"/>
-        </w:rPr>
-        <w:t xml:space="preserve">kid </w:t>
+        <w:t xml:space="preserve">a kid </w:t>
       </w:r>
     </w:p>
     <w:p>
@@ -1273,7 +1218,9 @@
         </w:rPr>
       </w:pPr>
       <w:r>
-        <w:rPr/>
+        <w:rPr>
+          <w:lang w:val="en-US"/>
+        </w:rPr>
       </w:r>
     </w:p>
     <w:p>
@@ -1388,18 +1335,7 @@
       </w:r>
       <w:r>
         <w:rPr/>
-        <w:t xml:space="preserve"> Вивчити скоромовку напам’ять і написати її з пам’яті.</w:t>
-      </w:r>
-    </w:p>
-    <w:p>
-      <w:pPr>
-        <w:pStyle w:val="Heading3"/>
-        <w:spacing w:before="0" w:after="200"/>
-        <w:rPr/>
-      </w:pPr>
-      <w:r>
-        <w:rPr/>
-        <w:t>LESSON THIRTY-FOUR (34)</w:t>
+        <w:t xml:space="preserve"> Вивчити скоромовку напам’ять і написати її з пам’яті</w:t>
       </w:r>
     </w:p>
     <w:p>
